--- a/word参考模版（专业硕士学位）/大连民族大学研究生学位论文参考模板.docx
+++ b/word参考模版（专业硕士学位）/大连民族大学研究生学位论文参考模板.docx
@@ -1659,96 +1659,53 @@
         </w:rPr>
         <w:t>讲师</w:t>
       </w:r>
-    </w:p>
-    <w:p>
-      <w:pPr>
-        <w:ind w:leftChars="414" w:left="3613" w:hangingChars="873" w:hanging="2619"/>
-        <w:jc w:val="left"/>
-        <w:rPr>
-          <w:rFonts w:ascii="黑体" w:eastAsia="黑体" w:hAnsi="黑体"/>
+      <w:r>
+        <w:rPr>
+          <w:rFonts w:eastAsia="Adobe 黑体 Std R" w:hint="eastAsia"/>
           <w:sz w:val="30"/>
           <w:szCs w:val="30"/>
         </w:rPr>
-      </w:pPr>
+        <w:t xml:space="preserve"> </w:t>
+      </w:r>
+      <w:r>
+        <w:rPr>
+          <w:rFonts w:eastAsia="Adobe 黑体 Std R"/>
+          <w:sz w:val="30"/>
+          <w:szCs w:val="30"/>
+        </w:rPr>
+        <w:t xml:space="preserve"> </w:t>
+      </w:r>
+      <w:r>
+        <w:rPr>
+          <w:rFonts w:eastAsia="Adobe 黑体 Std R"/>
+          <w:sz w:val="30"/>
+          <w:szCs w:val="30"/>
+        </w:rPr>
+        <w:t>XXX</w:t>
+      </w:r>
+      <w:r>
+        <w:rPr>
+          <w:rFonts w:eastAsia="Adobe 黑体 Std R"/>
+          <w:sz w:val="30"/>
+          <w:szCs w:val="30"/>
+        </w:rPr>
+        <w:t>1</w:t>
+      </w:r>
+      <w:r>
+        <w:rPr>
+          <w:rFonts w:eastAsia="Adobe 黑体 Std R"/>
+          <w:sz w:val="30"/>
+          <w:szCs w:val="30"/>
+        </w:rPr>
+        <w:t xml:space="preserve">  </w:t>
+      </w:r>
       <w:r>
         <w:rPr>
           <w:rFonts w:ascii="黑体" w:eastAsia="黑体" w:hAnsi="黑体" w:hint="eastAsia"/>
           <w:sz w:val="30"/>
           <w:szCs w:val="30"/>
         </w:rPr>
-        <w:t xml:space="preserve">副 </w:t>
-      </w:r>
-      <w:r>
-        <w:rPr>
-          <w:rFonts w:ascii="黑体" w:eastAsia="黑体" w:hAnsi="黑体"/>
-          <w:sz w:val="30"/>
-          <w:szCs w:val="30"/>
-        </w:rPr>
-        <w:t xml:space="preserve">指导教师 </w:t>
-      </w:r>
-      <w:r>
-        <w:rPr>
-          <w:rFonts w:eastAsia="Adobe 黑体 Std R"/>
-          <w:sz w:val="30"/>
-          <w:szCs w:val="30"/>
-        </w:rPr>
-        <w:t xml:space="preserve">    XXX</w:t>
-      </w:r>
-      <w:r>
-        <w:rPr>
-          <w:rFonts w:eastAsia="Adobe 黑体 Std R"/>
-          <w:sz w:val="30"/>
-          <w:szCs w:val="30"/>
-        </w:rPr>
-        <w:t>1</w:t>
-      </w:r>
-      <w:r>
-        <w:rPr>
-          <w:rFonts w:eastAsia="Adobe 黑体 Std R"/>
-          <w:sz w:val="30"/>
-          <w:szCs w:val="30"/>
-        </w:rPr>
-        <w:t xml:space="preserve">  </w:t>
-      </w:r>
-      <w:r>
-        <w:rPr>
-          <w:rFonts w:ascii="黑体" w:eastAsia="黑体" w:hAnsi="黑体" w:hint="eastAsia"/>
-          <w:sz w:val="30"/>
-          <w:szCs w:val="30"/>
-        </w:rPr>
-        <w:t>职称</w:t>
-      </w:r>
-      <w:r>
-        <w:rPr>
-          <w:rFonts w:eastAsia="Adobe 黑体 Std R"/>
-          <w:sz w:val="30"/>
-          <w:szCs w:val="30"/>
-        </w:rPr>
-        <w:t xml:space="preserve">  XXX</w:t>
-      </w:r>
-      <w:r>
-        <w:rPr>
-          <w:rFonts w:eastAsia="Adobe 黑体 Std R"/>
-          <w:sz w:val="30"/>
-          <w:szCs w:val="30"/>
-        </w:rPr>
-        <w:t>2</w:t>
-      </w:r>
-      <w:r>
-        <w:rPr>
-          <w:rFonts w:eastAsia="Adobe 黑体 Std R"/>
-          <w:sz w:val="30"/>
-          <w:szCs w:val="30"/>
-        </w:rPr>
-        <w:t xml:space="preserve">  </w:t>
-      </w:r>
-      <w:r>
-        <w:rPr>
-          <w:rFonts w:ascii="黑体" w:eastAsia="黑体" w:hAnsi="黑体" w:hint="eastAsia"/>
-          <w:sz w:val="30"/>
-          <w:szCs w:val="30"/>
-        </w:rPr>
-        <w:t>职称</w:t>
+        <w:t>教授</w:t>
       </w:r>
     </w:p>
     <w:p>
@@ -1915,6 +1872,7 @@
                 <w:sz w:val="28"/>
                 <w:szCs w:val="28"/>
               </w:rPr>
+              <w:lastRenderedPageBreak/>
               <w:t>分  类  号</w:t>
             </w:r>
             <w:r>
@@ -2318,65 +2276,31 @@
                 <w:sz w:val="28"/>
                 <w:szCs w:val="28"/>
               </w:rPr>
-              <w:t>XXX</w:t>
+              <w:t>1</w:t>
             </w:r>
-          </w:p>
-        </w:tc>
-      </w:tr>
-      <w:tr>
-        <w:tc>
-          <w:tcPr>
-            <w:tcW w:w="2082" w:type="dxa"/>
-          </w:tcPr>
-          <w:p>
-            <w:pPr>
-              <w:jc w:val="distribute"/>
-              <w:rPr>
-                <w:rFonts w:asciiTheme="minorEastAsia" w:eastAsiaTheme="minorEastAsia" w:hAnsiTheme="minorEastAsia"/>
-                <w:sz w:val="28"/>
-                <w:szCs w:val="28"/>
-              </w:rPr>
-            </w:pPr>
-            <w:proofErr w:type="gramStart"/>
-            <w:r>
-              <w:rPr>
-                <w:rFonts w:asciiTheme="minorEastAsia" w:eastAsiaTheme="minorEastAsia" w:hAnsiTheme="minorEastAsia"/>
-                <w:sz w:val="28"/>
-                <w:szCs w:val="28"/>
-              </w:rPr>
-              <w:t>副指导</w:t>
-            </w:r>
-            <w:proofErr w:type="gramEnd"/>
-            <w:r>
-              <w:rPr>
-                <w:rFonts w:asciiTheme="minorEastAsia" w:eastAsiaTheme="minorEastAsia" w:hAnsiTheme="minorEastAsia"/>
-                <w:sz w:val="28"/>
-                <w:szCs w:val="28"/>
-              </w:rPr>
-              <w:t>教师：</w:t>
-            </w:r>
-          </w:p>
-        </w:tc>
-        <w:tc>
-          <w:tcPr>
-            <w:tcW w:w="7930" w:type="dxa"/>
-            <w:gridSpan w:val="4"/>
-          </w:tcPr>
-          <w:p>
-            <w:pPr>
-              <w:rPr>
-                <w:rFonts w:eastAsia="Adobe 宋体 Std L"/>
-                <w:sz w:val="28"/>
-                <w:szCs w:val="28"/>
-              </w:rPr>
-            </w:pPr>
             <w:r>
               <w:rPr>
                 <w:rFonts w:eastAsia="Adobe 宋体 Std L"/>
                 <w:sz w:val="28"/>
                 <w:szCs w:val="28"/>
               </w:rPr>
-              <w:t>XXX</w:t>
+              <w:t>XX</w:t>
+            </w:r>
+            <w:r>
+              <w:rPr>
+                <w:rFonts w:eastAsia="Adobe 宋体 Std L"/>
+                <w:sz w:val="28"/>
+                <w:szCs w:val="28"/>
+              </w:rPr>
+              <w:t xml:space="preserve">  2</w:t>
+            </w:r>
+            <w:r>
+              <w:rPr>
+                <w:rFonts w:eastAsia="Adobe 宋体 Std L" w:hint="eastAsia"/>
+                <w:sz w:val="28"/>
+                <w:szCs w:val="28"/>
+              </w:rPr>
+              <w:t>XX</w:t>
             </w:r>
           </w:p>
         </w:tc>
@@ -2476,7 +2400,7 @@
         </w:tc>
         <w:tc>
           <w:tcPr>
-            <w:tcW w:w="3240" w:type="dxa"/>
+            <w:tcW w:w="3241" w:type="dxa"/>
             <w:gridSpan w:val="2"/>
           </w:tcPr>
           <w:p>
@@ -2805,6 +2729,15 @@
       <w:pPr>
         <w:jc w:val="center"/>
         <w:rPr>
+          <w:rFonts w:hint="eastAsia"/>
+          <w:sz w:val="28"/>
+        </w:rPr>
+      </w:pPr>
+    </w:p>
+    <w:p>
+      <w:pPr>
+        <w:jc w:val="center"/>
+        <w:rPr>
           <w:rFonts w:asciiTheme="minorEastAsia" w:eastAsiaTheme="minorEastAsia" w:hAnsiTheme="minorEastAsia"/>
           <w:sz w:val="28"/>
         </w:rPr>
@@ -2887,6 +2820,7 @@
           <w:sz w:val="28"/>
           <w:szCs w:val="28"/>
         </w:rPr>
+        <w:lastRenderedPageBreak/>
         <w:t>A Thesis in</w:t>
       </w:r>
       <w:r>
@@ -10709,10 +10643,10 @@
             <v:path o:extrusionok="f" gradientshapeok="t" o:connecttype="rect"/>
             <o:lock v:ext="edit" aspectratio="t"/>
           </v:shapetype>
-          <v:shape id="_x0000_i1025" type="#_x0000_t75" style="width:97.8pt;height:33.95pt" o:ole="">
+          <v:shape id="_x0000_i1025" type="#_x0000_t75" style="width:97.5pt;height:33.75pt" o:ole="">
             <v:imagedata r:id="rId19" o:title=""/>
           </v:shape>
-          <o:OLEObject Type="Embed" ProgID="Equation.DSMT4" ShapeID="_x0000_i1025" DrawAspect="Content" ObjectID="_1746978167" r:id="rId20"/>
+          <o:OLEObject Type="Embed" ProgID="Equation.DSMT4" ShapeID="_x0000_i1025" DrawAspect="Content" ObjectID="_1747068151" r:id="rId20"/>
         </w:object>
       </w:r>
       <w:r>
@@ -10758,10 +10692,10 @@
       </w:pPr>
       <w:r>
         <w:object w:dxaOrig="3780" w:dyaOrig="1020" w14:anchorId="69302753">
-          <v:shape id="_x0000_i1026" type="#_x0000_t75" style="width:188.8pt;height:50.95pt" o:ole="">
+          <v:shape id="_x0000_i1026" type="#_x0000_t75" style="width:189pt;height:51pt" o:ole="">
             <v:imagedata r:id="rId21" o:title=""/>
           </v:shape>
-          <o:OLEObject Type="Embed" ProgID="Equation.DSMT4" ShapeID="_x0000_i1026" DrawAspect="Content" ObjectID="_1746978168" r:id="rId22"/>
+          <o:OLEObject Type="Embed" ProgID="Equation.DSMT4" ShapeID="_x0000_i1026" DrawAspect="Content" ObjectID="_1747068152" r:id="rId22"/>
         </w:object>
       </w:r>
       <w:r>
@@ -10810,10 +10744,10 @@
           <w:position w:val="-62"/>
         </w:rPr>
         <w:object w:dxaOrig="2400" w:dyaOrig="1020" w14:anchorId="77619A61">
-          <v:shape id="_x0000_i1027" type="#_x0000_t75" style="width:120.25pt;height:50.95pt" o:ole="">
+          <v:shape id="_x0000_i1027" type="#_x0000_t75" style="width:120pt;height:51pt" o:ole="">
             <v:imagedata r:id="rId23" o:title=""/>
           </v:shape>
-          <o:OLEObject Type="Embed" ProgID="Equation.DSMT4" ShapeID="_x0000_i1027" DrawAspect="Content" ObjectID="_1746978169" r:id="rId24"/>
+          <o:OLEObject Type="Embed" ProgID="Equation.DSMT4" ShapeID="_x0000_i1027" DrawAspect="Content" ObjectID="_1747068153" r:id="rId24"/>
         </w:object>
       </w:r>
       <w:r>
@@ -10866,10 +10800,10 @@
           <w:position w:val="-62"/>
         </w:rPr>
         <w:object w:dxaOrig="4080" w:dyaOrig="1359" w14:anchorId="766C6569">
-          <v:shape id="_x0000_i1028" type="#_x0000_t75" style="width:203.8pt;height:67.9pt" o:ole="">
+          <v:shape id="_x0000_i1028" type="#_x0000_t75" style="width:204pt;height:68.25pt" o:ole="">
             <v:imagedata r:id="rId25" o:title=""/>
           </v:shape>
-          <o:OLEObject Type="Embed" ProgID="Equation.DSMT4" ShapeID="_x0000_i1028" DrawAspect="Content" ObjectID="_1746978170" r:id="rId26"/>
+          <o:OLEObject Type="Embed" ProgID="Equation.DSMT4" ShapeID="_x0000_i1028" DrawAspect="Content" ObjectID="_1747068154" r:id="rId26"/>
         </w:object>
       </w:r>
       <w:r>
@@ -10943,10 +10877,10 @@
           <w:position w:val="-12"/>
         </w:rPr>
         <w:object w:dxaOrig="1100" w:dyaOrig="360" w14:anchorId="119829B1">
-          <v:shape id="_x0000_i1029" type="#_x0000_t75" style="width:55pt;height:18.35pt" o:ole="">
+          <v:shape id="_x0000_i1029" type="#_x0000_t75" style="width:54.75pt;height:18pt" o:ole="">
             <v:imagedata r:id="rId27" o:title=""/>
           </v:shape>
-          <o:OLEObject Type="Embed" ProgID="Equation.DSMT4" ShapeID="_x0000_i1029" DrawAspect="Content" ObjectID="_1746978171" r:id="rId28"/>
+          <o:OLEObject Type="Embed" ProgID="Equation.DSMT4" ShapeID="_x0000_i1029" DrawAspect="Content" ObjectID="_1747068155" r:id="rId28"/>
         </w:object>
       </w:r>
       <w:r>
@@ -10961,10 +10895,10 @@
           <w:position w:val="-6"/>
         </w:rPr>
         <w:object w:dxaOrig="200" w:dyaOrig="220" w14:anchorId="15841AF5">
-          <v:shape id="_x0000_i1030" type="#_x0000_t75" style="width:10.2pt;height:10.85pt" o:ole="">
+          <v:shape id="_x0000_i1030" type="#_x0000_t75" style="width:10.5pt;height:10.5pt" o:ole="">
             <v:imagedata r:id="rId29" o:title=""/>
           </v:shape>
-          <o:OLEObject Type="Embed" ProgID="Equation.DSMT4" ShapeID="_x0000_i1030" DrawAspect="Content" ObjectID="_1746978172" r:id="rId30"/>
+          <o:OLEObject Type="Embed" ProgID="Equation.DSMT4" ShapeID="_x0000_i1030" DrawAspect="Content" ObjectID="_1747068156" r:id="rId30"/>
         </w:object>
       </w:r>
       <w:r>
@@ -11022,10 +10956,10 @@
           <w:position w:val="-12"/>
         </w:rPr>
         <w:object w:dxaOrig="1719" w:dyaOrig="380" w14:anchorId="080AF090">
-          <v:shape id="_x0000_i1031" type="#_x0000_t75" style="width:86.2pt;height:19pt" o:ole="">
+          <v:shape id="_x0000_i1031" type="#_x0000_t75" style="width:86.25pt;height:18.75pt" o:ole="">
             <v:imagedata r:id="rId31" o:title=""/>
           </v:shape>
-          <o:OLEObject Type="Embed" ProgID="Equation.DSMT4" ShapeID="_x0000_i1031" DrawAspect="Content" ObjectID="_1746978173" r:id="rId32"/>
+          <o:OLEObject Type="Embed" ProgID="Equation.DSMT4" ShapeID="_x0000_i1031" DrawAspect="Content" ObjectID="_1747068157" r:id="rId32"/>
         </w:object>
       </w:r>
       <w:r>
@@ -11084,10 +11018,10 @@
           <w:position w:val="-6"/>
         </w:rPr>
         <w:object w:dxaOrig="560" w:dyaOrig="220" w14:anchorId="26BB89B3">
-          <v:shape id="_x0000_i1032" type="#_x0000_t75" style="width:27.85pt;height:10.85pt" o:ole="">
+          <v:shape id="_x0000_i1032" type="#_x0000_t75" style="width:27.75pt;height:10.5pt" o:ole="">
             <v:imagedata r:id="rId33" o:title=""/>
           </v:shape>
-          <o:OLEObject Type="Embed" ProgID="Equation.DSMT4" ShapeID="_x0000_i1032" DrawAspect="Content" ObjectID="_1746978174" r:id="rId34"/>
+          <o:OLEObject Type="Embed" ProgID="Equation.DSMT4" ShapeID="_x0000_i1032" DrawAspect="Content" ObjectID="_1747068158" r:id="rId34"/>
         </w:object>
       </w:r>
       <w:proofErr w:type="gramStart"/>
@@ -11110,10 +11044,10 @@
           <w:position w:val="-12"/>
         </w:rPr>
         <w:object w:dxaOrig="1700" w:dyaOrig="360" w14:anchorId="039E5326">
-          <v:shape id="_x0000_i1033" type="#_x0000_t75" style="width:84.9pt;height:18.35pt" o:ole="">
+          <v:shape id="_x0000_i1033" type="#_x0000_t75" style="width:84.75pt;height:18pt" o:ole="">
             <v:imagedata r:id="rId35" o:title=""/>
           </v:shape>
-          <o:OLEObject Type="Embed" ProgID="Equation.DSMT4" ShapeID="_x0000_i1033" DrawAspect="Content" ObjectID="_1746978175" r:id="rId36"/>
+          <o:OLEObject Type="Embed" ProgID="Equation.DSMT4" ShapeID="_x0000_i1033" DrawAspect="Content" ObjectID="_1747068159" r:id="rId36"/>
         </w:object>
       </w:r>
       <w:r>
@@ -11199,10 +11133,10 @@
           <w:position w:val="-50"/>
         </w:rPr>
         <w:object w:dxaOrig="2000" w:dyaOrig="1120" w14:anchorId="2AFC71E1">
-          <v:shape id="_x0000_i1034" type="#_x0000_t75" style="width:99.9pt;height:56.4pt" o:ole="">
+          <v:shape id="_x0000_i1034" type="#_x0000_t75" style="width:99.75pt;height:56.25pt" o:ole="">
             <v:imagedata r:id="rId37" o:title=""/>
           </v:shape>
-          <o:OLEObject Type="Embed" ProgID="Equation.DSMT4" ShapeID="_x0000_i1034" DrawAspect="Content" ObjectID="_1746978176" r:id="rId38"/>
+          <o:OLEObject Type="Embed" ProgID="Equation.DSMT4" ShapeID="_x0000_i1034" DrawAspect="Content" ObjectID="_1747068160" r:id="rId38"/>
         </w:object>
       </w:r>
       <w:r>
@@ -11269,10 +11203,10 @@
           <w:position w:val="-10"/>
         </w:rPr>
         <w:object w:dxaOrig="1020" w:dyaOrig="320" w14:anchorId="31A98986">
-          <v:shape id="_x0000_i1035" type="#_x0000_t75" style="width:50.95pt;height:15.6pt" o:ole="">
+          <v:shape id="_x0000_i1035" type="#_x0000_t75" style="width:51pt;height:15.75pt" o:ole="">
             <v:imagedata r:id="rId39" o:title=""/>
           </v:shape>
-          <o:OLEObject Type="Embed" ProgID="Equation.DSMT4" ShapeID="_x0000_i1035" DrawAspect="Content" ObjectID="_1746978177" r:id="rId40"/>
+          <o:OLEObject Type="Embed" ProgID="Equation.DSMT4" ShapeID="_x0000_i1035" DrawAspect="Content" ObjectID="_1747068161" r:id="rId40"/>
         </w:object>
       </w:r>
       <w:r>
@@ -11466,10 +11400,10 @@
           <w:position w:val="-24"/>
         </w:rPr>
         <w:object w:dxaOrig="3379" w:dyaOrig="620" w14:anchorId="500DA9C7">
-          <v:shape id="_x0000_i1036" type="#_x0000_t75" style="width:168.45pt;height:31.25pt" o:ole="">
+          <v:shape id="_x0000_i1036" type="#_x0000_t75" style="width:168.75pt;height:31.5pt" o:ole="">
             <v:imagedata r:id="rId41" o:title=""/>
           </v:shape>
-          <o:OLEObject Type="Embed" ProgID="Equation.DSMT4" ShapeID="_x0000_i1036" DrawAspect="Content" ObjectID="_1746978178" r:id="rId42"/>
+          <o:OLEObject Type="Embed" ProgID="Equation.DSMT4" ShapeID="_x0000_i1036" DrawAspect="Content" ObjectID="_1747068162" r:id="rId42"/>
         </w:object>
       </w:r>
       <w:r>
@@ -11540,10 +11474,10 @@
           <w:position w:val="-6"/>
         </w:rPr>
         <w:object w:dxaOrig="220" w:dyaOrig="279" w14:anchorId="373717CD">
-          <v:shape id="_x0000_i1037" type="#_x0000_t75" style="width:10.85pt;height:14.25pt" o:ole="">
+          <v:shape id="_x0000_i1037" type="#_x0000_t75" style="width:10.5pt;height:14.25pt" o:ole="">
             <v:imagedata r:id="rId43" o:title=""/>
           </v:shape>
-          <o:OLEObject Type="Embed" ProgID="Equation.DSMT4" ShapeID="_x0000_i1037" DrawAspect="Content" ObjectID="_1746978179" r:id="rId44"/>
+          <o:OLEObject Type="Embed" ProgID="Equation.DSMT4" ShapeID="_x0000_i1037" DrawAspect="Content" ObjectID="_1747068163" r:id="rId44"/>
         </w:object>
       </w:r>
       <w:r>
@@ -11558,10 +11492,10 @@
           <w:position w:val="-4"/>
         </w:rPr>
         <w:object w:dxaOrig="240" w:dyaOrig="260" w14:anchorId="5798EB83">
-          <v:shape id="_x0000_i1038" type="#_x0000_t75" style="width:11.55pt;height:13.6pt" o:ole="">
+          <v:shape id="_x0000_i1038" type="#_x0000_t75" style="width:11.25pt;height:13.5pt" o:ole="">
             <v:imagedata r:id="rId45" o:title=""/>
           </v:shape>
-          <o:OLEObject Type="Embed" ProgID="Equation.DSMT4" ShapeID="_x0000_i1038" DrawAspect="Content" ObjectID="_1746978180" r:id="rId46"/>
+          <o:OLEObject Type="Embed" ProgID="Equation.DSMT4" ShapeID="_x0000_i1038" DrawAspect="Content" ObjectID="_1747068164" r:id="rId46"/>
         </w:object>
       </w:r>
       <w:r>
@@ -11576,10 +11510,10 @@
           <w:position w:val="-4"/>
         </w:rPr>
         <w:object w:dxaOrig="220" w:dyaOrig="260" w14:anchorId="208FEAD7">
-          <v:shape id="_x0000_i1039" type="#_x0000_t75" style="width:10.85pt;height:13.6pt" o:ole="">
+          <v:shape id="_x0000_i1039" type="#_x0000_t75" style="width:10.5pt;height:13.5pt" o:ole="">
             <v:imagedata r:id="rId47" o:title=""/>
           </v:shape>
-          <o:OLEObject Type="Embed" ProgID="Equation.DSMT4" ShapeID="_x0000_i1039" DrawAspect="Content" ObjectID="_1746978181" r:id="rId48"/>
+          <o:OLEObject Type="Embed" ProgID="Equation.DSMT4" ShapeID="_x0000_i1039" DrawAspect="Content" ObjectID="_1747068165" r:id="rId48"/>
         </w:object>
       </w:r>
       <w:r>
@@ -11597,7 +11531,7 @@
           <v:shape id="_x0000_i1040" type="#_x0000_t75" style="width:14.25pt;height:14.25pt" o:ole="">
             <v:imagedata r:id="rId49" o:title=""/>
           </v:shape>
-          <o:OLEObject Type="Embed" ProgID="Equation.DSMT4" ShapeID="_x0000_i1040" DrawAspect="Content" ObjectID="_1746978182" r:id="rId50"/>
+          <o:OLEObject Type="Embed" ProgID="Equation.DSMT4" ShapeID="_x0000_i1040" DrawAspect="Content" ObjectID="_1747068166" r:id="rId50"/>
         </w:object>
       </w:r>
       <w:r>
@@ -11612,10 +11546,10 @@
           <w:position w:val="-4"/>
         </w:rPr>
         <w:object w:dxaOrig="279" w:dyaOrig="260" w14:anchorId="0F58D94D">
-          <v:shape id="_x0000_i1041" type="#_x0000_t75" style="width:14.25pt;height:13.6pt" o:ole="">
+          <v:shape id="_x0000_i1041" type="#_x0000_t75" style="width:14.25pt;height:13.5pt" o:ole="">
             <v:imagedata r:id="rId51" o:title=""/>
           </v:shape>
-          <o:OLEObject Type="Embed" ProgID="Equation.DSMT4" ShapeID="_x0000_i1041" DrawAspect="Content" ObjectID="_1746978183" r:id="rId52"/>
+          <o:OLEObject Type="Embed" ProgID="Equation.DSMT4" ShapeID="_x0000_i1041" DrawAspect="Content" ObjectID="_1747068167" r:id="rId52"/>
         </w:object>
       </w:r>
       <w:r>
@@ -11630,10 +11564,10 @@
           <w:position w:val="-10"/>
         </w:rPr>
         <w:object w:dxaOrig="240" w:dyaOrig="320" w14:anchorId="5E950C27">
-          <v:shape id="_x0000_i1042" type="#_x0000_t75" style="width:11.55pt;height:15.6pt" o:ole="">
+          <v:shape id="_x0000_i1042" type="#_x0000_t75" style="width:11.25pt;height:15.75pt" o:ole="">
             <v:imagedata r:id="rId53" o:title=""/>
           </v:shape>
-          <o:OLEObject Type="Embed" ProgID="Equation.DSMT4" ShapeID="_x0000_i1042" DrawAspect="Content" ObjectID="_1746978184" r:id="rId54"/>
+          <o:OLEObject Type="Embed" ProgID="Equation.DSMT4" ShapeID="_x0000_i1042" DrawAspect="Content" ObjectID="_1747068168" r:id="rId54"/>
         </w:object>
       </w:r>
       <w:r>
@@ -11648,10 +11582,10 @@
           <w:position w:val="-4"/>
         </w:rPr>
         <w:object w:dxaOrig="260" w:dyaOrig="260" w14:anchorId="17002251">
-          <v:shape id="_x0000_i1043" type="#_x0000_t75" style="width:13.6pt;height:13.6pt" o:ole="">
+          <v:shape id="_x0000_i1043" type="#_x0000_t75" style="width:13.5pt;height:13.5pt" o:ole="">
             <v:imagedata r:id="rId55" o:title=""/>
           </v:shape>
-          <o:OLEObject Type="Embed" ProgID="Equation.DSMT4" ShapeID="_x0000_i1043" DrawAspect="Content" ObjectID="_1746978185" r:id="rId56"/>
+          <o:OLEObject Type="Embed" ProgID="Equation.DSMT4" ShapeID="_x0000_i1043" DrawAspect="Content" ObjectID="_1747068169" r:id="rId56"/>
         </w:object>
       </w:r>
       <w:r>
